--- a/Explorer/Explorer Rest.docx
+++ b/Explorer/Explorer Rest.docx
@@ -4,7 +4,7 @@
   <w:body>
     <w:p>
       <w:pPr>
-        <w:pStyle w:val="Heading1"/>
+        <w:pStyle w:val="Kop1"/>
         <w:rPr>
           <w:rFonts w:eastAsia="Arial"/>
         </w:rPr>
@@ -123,8 +123,6 @@
             <w:r>
               <w:t>Path</w:t>
             </w:r>
-            <w:bookmarkStart w:id="0" w:name="_GoBack"/>
-            <w:bookmarkEnd w:id="0"/>
           </w:p>
         </w:tc>
         <w:tc>
@@ -236,10 +234,18 @@
               <w:t>/</w:t>
             </w:r>
             <w:r>
-              <w:t>getBlock</w:t>
-            </w:r>
-            <w:r>
-              <w:t>/{:hash}</w:t>
+              <w:t>Block</w:t>
+            </w:r>
+            <w:r>
+              <w:t>/{:</w:t>
+            </w:r>
+            <w:proofErr w:type="spellStart"/>
+            <w:r>
+              <w:t>hash</w:t>
+            </w:r>
+            <w:proofErr w:type="spellEnd"/>
+            <w:r>
+              <w:t>}</w:t>
             </w:r>
           </w:p>
         </w:tc>
@@ -348,7 +354,23 @@
               <w:spacing w:line="240" w:lineRule="auto"/>
             </w:pPr>
             <w:r>
-              <w:t>/getNextBlock/{:hash}</w:t>
+              <w:t>/</w:t>
+            </w:r>
+            <w:proofErr w:type="spellStart"/>
+            <w:r>
+              <w:t>NextBlock</w:t>
+            </w:r>
+            <w:proofErr w:type="spellEnd"/>
+            <w:r>
+              <w:t>/{:</w:t>
+            </w:r>
+            <w:proofErr w:type="spellStart"/>
+            <w:r>
+              <w:t>hash</w:t>
+            </w:r>
+            <w:proofErr w:type="spellEnd"/>
+            <w:r>
+              <w:t>}</w:t>
             </w:r>
           </w:p>
         </w:tc>
@@ -452,7 +474,23 @@
               <w:spacing w:line="240" w:lineRule="auto"/>
             </w:pPr>
             <w:r>
-              <w:t>/getPreviousBlock/{:hash}</w:t>
+              <w:t>/</w:t>
+            </w:r>
+            <w:proofErr w:type="spellStart"/>
+            <w:r>
+              <w:t>PreviousBlock</w:t>
+            </w:r>
+            <w:proofErr w:type="spellEnd"/>
+            <w:r>
+              <w:t>/{:</w:t>
+            </w:r>
+            <w:proofErr w:type="spellStart"/>
+            <w:r>
+              <w:t>hash</w:t>
+            </w:r>
+            <w:proofErr w:type="spellEnd"/>
+            <w:r>
+              <w:t>}</w:t>
             </w:r>
           </w:p>
         </w:tc>
@@ -554,7 +592,59 @@
               <w:spacing w:line="240" w:lineRule="auto"/>
             </w:pPr>
             <w:r>
-              <w:t>/getBlocksFrom/{:date}</w:t>
+              <w:t>/</w:t>
+            </w:r>
+            <w:proofErr w:type="spellStart"/>
+            <w:r>
+              <w:t>BlocksFrom</w:t>
+            </w:r>
+            <w:proofErr w:type="spellEnd"/>
+            <w:r>
+              <w:t>/{:date}</w:t>
+            </w:r>
+          </w:p>
+          <w:p>
+            <w:pPr>
+              <w:widowControl w:val="0"/>
+              <w:spacing w:line="240" w:lineRule="auto"/>
+            </w:pPr>
+            <w:r>
+              <w:t>/</w:t>
+            </w:r>
+            <w:proofErr w:type="spellStart"/>
+            <w:r>
+              <w:t>BlocksFrom</w:t>
+            </w:r>
+            <w:proofErr w:type="spellEnd"/>
+            <w:r>
+              <w:t>/{:</w:t>
+            </w:r>
+            <w:proofErr w:type="spellStart"/>
+            <w:r>
+              <w:t>from</w:t>
+            </w:r>
+            <w:r>
+              <w:t>date</w:t>
+            </w:r>
+            <w:proofErr w:type="spellEnd"/>
+            <w:r>
+              <w:t>}/{:</w:t>
+            </w:r>
+            <w:proofErr w:type="spellStart"/>
+            <w:r>
+              <w:t>t</w:t>
+            </w:r>
+            <w:bookmarkStart w:id="0" w:name="_GoBack"/>
+            <w:bookmarkEnd w:id="0"/>
+            <w:r>
+              <w:t>o</w:t>
+            </w:r>
+            <w:r>
+              <w:t>date</w:t>
+            </w:r>
+            <w:proofErr w:type="spellEnd"/>
+            <w:r>
+              <w:t>}</w:t>
             </w:r>
           </w:p>
         </w:tc>
@@ -580,6 +670,12 @@
             </w:r>
             <w:r>
               <w:t xml:space="preserve"> blocks op te halen welke op deze datum zijn gemaakt.</w:t>
+            </w:r>
+          </w:p>
+          <w:p/>
+          <w:p>
+            <w:r>
+              <w:t>Format: YYYY-MM-DD</w:t>
             </w:r>
           </w:p>
         </w:tc>
@@ -659,7 +755,23 @@
               <w:spacing w:line="240" w:lineRule="auto"/>
             </w:pPr>
             <w:r>
-              <w:t>/getBlocksOwnedBy/{:walletID}</w:t>
+              <w:t>/</w:t>
+            </w:r>
+            <w:proofErr w:type="spellStart"/>
+            <w:r>
+              <w:t>BlocksOwnedBy</w:t>
+            </w:r>
+            <w:proofErr w:type="spellEnd"/>
+            <w:r>
+              <w:t>/{:</w:t>
+            </w:r>
+            <w:proofErr w:type="spellStart"/>
+            <w:r>
+              <w:t>walletID</w:t>
+            </w:r>
+            <w:proofErr w:type="spellEnd"/>
+            <w:r>
+              <w:t>}</w:t>
             </w:r>
           </w:p>
         </w:tc>
@@ -9881,7 +9993,7 @@
     <w:lsdException w:name="Hashtag" w:semiHidden="1" w:unhideWhenUsed="1"/>
     <w:lsdException w:name="Unresolved Mention" w:semiHidden="1" w:unhideWhenUsed="1"/>
   </w:latentStyles>
-  <w:style w:type="paragraph" w:default="1" w:styleId="Normal">
+  <w:style w:type="paragraph" w:default="1" w:styleId="Standaard">
     <w:name w:val="Normal"/>
     <w:qFormat/>
     <w:rsid w:val="0066544C"/>
@@ -9893,11 +10005,11 @@
       <w:lang w:eastAsia="nl-NL"/>
     </w:rPr>
   </w:style>
-  <w:style w:type="paragraph" w:styleId="Heading1">
+  <w:style w:type="paragraph" w:styleId="Kop1">
     <w:name w:val="heading 1"/>
-    <w:basedOn w:val="Normal"/>
-    <w:next w:val="Normal"/>
-    <w:link w:val="Heading1Char"/>
+    <w:basedOn w:val="Standaard"/>
+    <w:next w:val="Standaard"/>
+    <w:link w:val="Kop1Char"/>
     <w:qFormat/>
     <w:rsid w:val="0066544C"/>
     <w:pPr>
@@ -9912,13 +10024,13 @@
       <w:szCs w:val="40"/>
     </w:rPr>
   </w:style>
-  <w:style w:type="character" w:default="1" w:styleId="DefaultParagraphFont">
+  <w:style w:type="character" w:default="1" w:styleId="Standaardalinea-lettertype">
     <w:name w:val="Default Paragraph Font"/>
     <w:uiPriority w:val="1"/>
     <w:semiHidden/>
     <w:unhideWhenUsed/>
   </w:style>
-  <w:style w:type="table" w:default="1" w:styleId="TableNormal">
+  <w:style w:type="table" w:default="1" w:styleId="Standaardtabel">
     <w:name w:val="Normal Table"/>
     <w:uiPriority w:val="99"/>
     <w:semiHidden/>
@@ -9933,16 +10045,16 @@
       </w:tblCellMar>
     </w:tblPr>
   </w:style>
-  <w:style w:type="numbering" w:default="1" w:styleId="NoList">
+  <w:style w:type="numbering" w:default="1" w:styleId="Geenlijst">
     <w:name w:val="No List"/>
     <w:uiPriority w:val="99"/>
     <w:semiHidden/>
     <w:unhideWhenUsed/>
   </w:style>
-  <w:style w:type="character" w:customStyle="1" w:styleId="Heading1Char">
-    <w:name w:val="Heading 1 Char"/>
-    <w:basedOn w:val="DefaultParagraphFont"/>
-    <w:link w:val="Heading1"/>
+  <w:style w:type="character" w:customStyle="1" w:styleId="Kop1Char">
+    <w:name w:val="Kop 1 Char"/>
+    <w:basedOn w:val="Standaardalinea-lettertype"/>
+    <w:link w:val="Kop1"/>
     <w:rsid w:val="0066544C"/>
     <w:rPr>
       <w:rFonts w:ascii="Arial" w:eastAsia="Times New Roman" w:hAnsi="Arial" w:cs="Arial"/>

--- a/Explorer/Explorer Rest.docx
+++ b/Explorer/Explorer Rest.docx
@@ -123,8 +123,6 @@
             <w:r>
               <w:t>Path</w:t>
             </w:r>
-            <w:bookmarkStart w:id="0" w:name="_GoBack"/>
-            <w:bookmarkEnd w:id="0"/>
           </w:p>
         </w:tc>
         <w:tc>
@@ -1218,7 +1216,37 @@
                 <w:lang w:val="en-GB"/>
               </w:rPr>
               <w:tab/>
-              <w:t>"Version": 1.0</w:t>
+              <w:t xml:space="preserve">"Version": </w:t>
+            </w:r>
+            <w:r>
+              <w:rPr>
+                <w:rFonts w:ascii="Consolas" w:eastAsia="Consolas" w:hAnsi="Consolas" w:cs="Consolas"/>
+                <w:color w:val="000000"/>
+                <w:sz w:val="18"/>
+                <w:szCs w:val="18"/>
+                <w:lang w:val="en-GB"/>
+              </w:rPr>
+              <w:t>"</w:t>
+            </w:r>
+            <w:r>
+              <w:rPr>
+                <w:rFonts w:ascii="Consolas" w:eastAsia="Consolas" w:hAnsi="Consolas" w:cs="Consolas"/>
+                <w:color w:val="000000"/>
+                <w:sz w:val="18"/>
+                <w:szCs w:val="18"/>
+                <w:lang w:val="en-GB"/>
+              </w:rPr>
+              <w:t>1.0</w:t>
+            </w:r>
+            <w:r>
+              <w:rPr>
+                <w:rFonts w:ascii="Consolas" w:eastAsia="Consolas" w:hAnsi="Consolas" w:cs="Consolas"/>
+                <w:color w:val="000000"/>
+                <w:sz w:val="18"/>
+                <w:szCs w:val="18"/>
+                <w:lang w:val="en-GB"/>
+              </w:rPr>
+              <w:t>"</w:t>
             </w:r>
           </w:p>
           <w:p>
@@ -2642,7 +2670,37 @@
                 <w:lang w:val="en-GB"/>
               </w:rPr>
               <w:tab/>
-              <w:t>"Version": 1.0</w:t>
+              <w:t xml:space="preserve">"Version": </w:t>
+            </w:r>
+            <w:r>
+              <w:rPr>
+                <w:rFonts w:ascii="Consolas" w:eastAsia="Consolas" w:hAnsi="Consolas" w:cs="Consolas"/>
+                <w:color w:val="000000"/>
+                <w:sz w:val="18"/>
+                <w:szCs w:val="18"/>
+                <w:lang w:val="en-GB"/>
+              </w:rPr>
+              <w:t>"</w:t>
+            </w:r>
+            <w:r>
+              <w:rPr>
+                <w:rFonts w:ascii="Consolas" w:eastAsia="Consolas" w:hAnsi="Consolas" w:cs="Consolas"/>
+                <w:color w:val="000000"/>
+                <w:sz w:val="18"/>
+                <w:szCs w:val="18"/>
+                <w:lang w:val="en-GB"/>
+              </w:rPr>
+              <w:t>1.0</w:t>
+            </w:r>
+            <w:r>
+              <w:rPr>
+                <w:rFonts w:ascii="Consolas" w:eastAsia="Consolas" w:hAnsi="Consolas" w:cs="Consolas"/>
+                <w:color w:val="000000"/>
+                <w:sz w:val="18"/>
+                <w:szCs w:val="18"/>
+                <w:lang w:val="en-GB"/>
+              </w:rPr>
+              <w:t>"</w:t>
             </w:r>
           </w:p>
           <w:p>
@@ -4064,7 +4122,37 @@
                 <w:lang w:val="en-GB"/>
               </w:rPr>
               <w:tab/>
-              <w:t>"Version": 1.0</w:t>
+              <w:t xml:space="preserve">"Version": </w:t>
+            </w:r>
+            <w:r>
+              <w:rPr>
+                <w:rFonts w:ascii="Consolas" w:eastAsia="Consolas" w:hAnsi="Consolas" w:cs="Consolas"/>
+                <w:color w:val="000000"/>
+                <w:sz w:val="18"/>
+                <w:szCs w:val="18"/>
+                <w:lang w:val="en-GB"/>
+              </w:rPr>
+              <w:t>"</w:t>
+            </w:r>
+            <w:r>
+              <w:rPr>
+                <w:rFonts w:ascii="Consolas" w:eastAsia="Consolas" w:hAnsi="Consolas" w:cs="Consolas"/>
+                <w:color w:val="000000"/>
+                <w:sz w:val="18"/>
+                <w:szCs w:val="18"/>
+                <w:lang w:val="en-GB"/>
+              </w:rPr>
+              <w:t>1.0</w:t>
+            </w:r>
+            <w:r>
+              <w:rPr>
+                <w:rFonts w:ascii="Consolas" w:eastAsia="Consolas" w:hAnsi="Consolas" w:cs="Consolas"/>
+                <w:color w:val="000000"/>
+                <w:sz w:val="18"/>
+                <w:szCs w:val="18"/>
+                <w:lang w:val="en-GB"/>
+              </w:rPr>
+              <w:t>"</w:t>
             </w:r>
           </w:p>
           <w:p>
@@ -5479,7 +5567,37 @@
                 <w:lang w:val="en-GB"/>
               </w:rPr>
               <w:tab/>
-              <w:t>"Version": 1.0</w:t>
+              <w:t xml:space="preserve">"Version": </w:t>
+            </w:r>
+            <w:r>
+              <w:rPr>
+                <w:rFonts w:ascii="Consolas" w:eastAsia="Consolas" w:hAnsi="Consolas" w:cs="Consolas"/>
+                <w:color w:val="000000"/>
+                <w:sz w:val="18"/>
+                <w:szCs w:val="18"/>
+                <w:lang w:val="en-GB"/>
+              </w:rPr>
+              <w:t>"</w:t>
+            </w:r>
+            <w:r>
+              <w:rPr>
+                <w:rFonts w:ascii="Consolas" w:eastAsia="Consolas" w:hAnsi="Consolas" w:cs="Consolas"/>
+                <w:color w:val="000000"/>
+                <w:sz w:val="18"/>
+                <w:szCs w:val="18"/>
+                <w:lang w:val="en-GB"/>
+              </w:rPr>
+              <w:t>1.0</w:t>
+            </w:r>
+            <w:r>
+              <w:rPr>
+                <w:rFonts w:ascii="Consolas" w:eastAsia="Consolas" w:hAnsi="Consolas" w:cs="Consolas"/>
+                <w:color w:val="000000"/>
+                <w:sz w:val="18"/>
+                <w:szCs w:val="18"/>
+                <w:lang w:val="en-GB"/>
+              </w:rPr>
+              <w:t>"</w:t>
             </w:r>
           </w:p>
           <w:p>
@@ -6823,7 +6941,37 @@
                 <w:lang w:val="en-GB"/>
               </w:rPr>
               <w:tab/>
-              <w:t>"Version": 1.0</w:t>
+              <w:t xml:space="preserve">"Version": </w:t>
+            </w:r>
+            <w:r>
+              <w:rPr>
+                <w:rFonts w:ascii="Consolas" w:eastAsia="Consolas" w:hAnsi="Consolas" w:cs="Consolas"/>
+                <w:color w:val="000000"/>
+                <w:sz w:val="18"/>
+                <w:szCs w:val="18"/>
+                <w:lang w:val="en-GB"/>
+              </w:rPr>
+              <w:t>"</w:t>
+            </w:r>
+            <w:r>
+              <w:rPr>
+                <w:rFonts w:ascii="Consolas" w:eastAsia="Consolas" w:hAnsi="Consolas" w:cs="Consolas"/>
+                <w:color w:val="000000"/>
+                <w:sz w:val="18"/>
+                <w:szCs w:val="18"/>
+                <w:lang w:val="en-GB"/>
+              </w:rPr>
+              <w:t>1.0</w:t>
+            </w:r>
+            <w:r>
+              <w:rPr>
+                <w:rFonts w:ascii="Consolas" w:eastAsia="Consolas" w:hAnsi="Consolas" w:cs="Consolas"/>
+                <w:color w:val="000000"/>
+                <w:sz w:val="18"/>
+                <w:szCs w:val="18"/>
+                <w:lang w:val="en-GB"/>
+              </w:rPr>
+              <w:t>"</w:t>
             </w:r>
           </w:p>
           <w:p>
@@ -7587,7 +7735,37 @@
                 <w:lang w:val="en-GB"/>
               </w:rPr>
               <w:tab/>
-              <w:t>"Version": 1.0</w:t>
+              <w:t xml:space="preserve">"Version": </w:t>
+            </w:r>
+            <w:r>
+              <w:rPr>
+                <w:rFonts w:ascii="Consolas" w:eastAsia="Consolas" w:hAnsi="Consolas" w:cs="Consolas"/>
+                <w:color w:val="000000"/>
+                <w:sz w:val="18"/>
+                <w:szCs w:val="18"/>
+                <w:lang w:val="en-GB"/>
+              </w:rPr>
+              <w:t>"</w:t>
+            </w:r>
+            <w:r>
+              <w:rPr>
+                <w:rFonts w:ascii="Consolas" w:eastAsia="Consolas" w:hAnsi="Consolas" w:cs="Consolas"/>
+                <w:color w:val="000000"/>
+                <w:sz w:val="18"/>
+                <w:szCs w:val="18"/>
+                <w:lang w:val="en-GB"/>
+              </w:rPr>
+              <w:t>1.0</w:t>
+            </w:r>
+            <w:r>
+              <w:rPr>
+                <w:rFonts w:ascii="Consolas" w:eastAsia="Consolas" w:hAnsi="Consolas" w:cs="Consolas"/>
+                <w:color w:val="000000"/>
+                <w:sz w:val="18"/>
+                <w:szCs w:val="18"/>
+                <w:lang w:val="en-GB"/>
+              </w:rPr>
+              <w:t>"</w:t>
             </w:r>
           </w:p>
           <w:p>
@@ -8931,7 +9109,37 @@
                 <w:lang w:val="en-GB"/>
               </w:rPr>
               <w:tab/>
-              <w:t>"Version": 1.0</w:t>
+              <w:t xml:space="preserve">"Version": </w:t>
+            </w:r>
+            <w:r>
+              <w:rPr>
+                <w:rFonts w:ascii="Consolas" w:eastAsia="Consolas" w:hAnsi="Consolas" w:cs="Consolas"/>
+                <w:color w:val="000000"/>
+                <w:sz w:val="18"/>
+                <w:szCs w:val="18"/>
+                <w:lang w:val="en-GB"/>
+              </w:rPr>
+              <w:t>"</w:t>
+            </w:r>
+            <w:r>
+              <w:rPr>
+                <w:rFonts w:ascii="Consolas" w:eastAsia="Consolas" w:hAnsi="Consolas" w:cs="Consolas"/>
+                <w:color w:val="000000"/>
+                <w:sz w:val="18"/>
+                <w:szCs w:val="18"/>
+                <w:lang w:val="en-GB"/>
+              </w:rPr>
+              <w:t>1.0</w:t>
+            </w:r>
+            <w:r>
+              <w:rPr>
+                <w:rFonts w:ascii="Consolas" w:eastAsia="Consolas" w:hAnsi="Consolas" w:cs="Consolas"/>
+                <w:color w:val="000000"/>
+                <w:sz w:val="18"/>
+                <w:szCs w:val="18"/>
+                <w:lang w:val="en-GB"/>
+              </w:rPr>
+              <w:t>"</w:t>
             </w:r>
           </w:p>
           <w:p>
@@ -9012,6 +9220,8 @@
               <w:tab/>
               <w:t>{</w:t>
             </w:r>
+            <w:bookmarkStart w:id="0" w:name="_GoBack"/>
+            <w:bookmarkEnd w:id="0"/>
           </w:p>
           <w:p>
             <w:pPr>

--- a/Explorer/Explorer Rest.docx
+++ b/Explorer/Explorer Rest.docx
@@ -177,7 +177,10 @@
               <w:spacing w:line="240" w:lineRule="auto"/>
             </w:pPr>
             <w:r>
-              <w:t>RG1</w:t>
+              <w:t>BL</w:t>
+            </w:r>
+            <w:r>
+              <w:t>1</w:t>
             </w:r>
           </w:p>
         </w:tc>
@@ -316,13 +319,7 @@
               <w:rPr>
                 <w:lang w:val="en-US"/>
               </w:rPr>
-              <w:t>/</w:t>
-            </w:r>
-            <w:r>
-              <w:rPr>
-                <w:lang w:val="en-US"/>
-              </w:rPr>
-              <w:t>{:</w:t>
+              <w:t>/{:</w:t>
             </w:r>
             <w:r>
               <w:rPr>
@@ -397,7 +394,10 @@
               <w:spacing w:line="240" w:lineRule="auto"/>
             </w:pPr>
             <w:r>
-              <w:t>RG2</w:t>
+              <w:t>BL</w:t>
+            </w:r>
+            <w:r>
+              <w:t>2</w:t>
             </w:r>
           </w:p>
         </w:tc>
@@ -522,7 +522,10 @@
               <w:spacing w:line="240" w:lineRule="auto"/>
             </w:pPr>
             <w:r>
-              <w:t>RG3</w:t>
+              <w:t>BL</w:t>
+            </w:r>
+            <w:r>
+              <w:t>3</w:t>
             </w:r>
           </w:p>
           <w:p/>
@@ -650,7 +653,10 @@
               <w:spacing w:line="240" w:lineRule="auto"/>
             </w:pPr>
             <w:r>
-              <w:t>RG4</w:t>
+              <w:t>BL</w:t>
+            </w:r>
+            <w:r>
+              <w:t>4</w:t>
             </w:r>
           </w:p>
         </w:tc>
@@ -755,8 +761,6 @@
               </w:rPr>
               <w:t>/</w:t>
             </w:r>
-            <w:bookmarkStart w:id="0" w:name="_GoBack"/>
-            <w:bookmarkEnd w:id="0"/>
             <w:r>
               <w:rPr>
                 <w:lang w:val="en-US"/>
@@ -902,7 +906,10 @@
               <w:spacing w:line="240" w:lineRule="auto"/>
             </w:pPr>
             <w:r>
-              <w:t>RG5</w:t>
+              <w:t>BL</w:t>
+            </w:r>
+            <w:r>
+              <w:t>5</w:t>
             </w:r>
           </w:p>
         </w:tc>
@@ -1030,7 +1037,10 @@
               <w:spacing w:line="240" w:lineRule="auto"/>
             </w:pPr>
             <w:r>
-              <w:t>RG6</w:t>
+              <w:t>BL</w:t>
+            </w:r>
+            <w:r>
+              <w:t>6</w:t>
             </w:r>
           </w:p>
         </w:tc>
@@ -1129,7 +1139,741 @@
               <w:t>Een GET request om alle</w:t>
             </w:r>
             <w:r>
-              <w:t xml:space="preserve"> blocks op te halen welke later zijn aangemaakt dan het block met de gegeven hash.</w:t>
+              <w:t xml:space="preserve"> blocks op te halen welke later zijn aangemaakt dan het block met de gegeven </w:t>
+            </w:r>
+            <w:proofErr w:type="spellStart"/>
+            <w:r>
+              <w:t>hash</w:t>
+            </w:r>
+            <w:proofErr w:type="spellEnd"/>
+            <w:r>
+              <w:t>.</w:t>
+            </w:r>
+          </w:p>
+        </w:tc>
+      </w:tr>
+      <w:tr>
+        <w:tc>
+          <w:tcPr>
+            <w:tcW w:w="751" w:type="dxa"/>
+            <w:tcBorders>
+              <w:top w:val="single" w:sz="8" w:space="0" w:color="000000"/>
+              <w:left w:val="single" w:sz="8" w:space="0" w:color="000000"/>
+              <w:bottom w:val="single" w:sz="8" w:space="0" w:color="000000"/>
+              <w:right w:val="single" w:sz="8" w:space="0" w:color="000000"/>
+            </w:tcBorders>
+            <w:tcMar>
+              <w:top w:w="100" w:type="dxa"/>
+              <w:left w:w="100" w:type="dxa"/>
+              <w:bottom w:w="100" w:type="dxa"/>
+              <w:right w:w="100" w:type="dxa"/>
+            </w:tcMar>
+          </w:tcPr>
+          <w:p>
+            <w:pPr>
+              <w:widowControl w:val="0"/>
+              <w:spacing w:line="240" w:lineRule="auto"/>
+            </w:pPr>
+            <w:r>
+              <w:t>TR1</w:t>
+            </w:r>
+          </w:p>
+        </w:tc>
+        <w:tc>
+          <w:tcPr>
+            <w:tcW w:w="825" w:type="dxa"/>
+            <w:tcBorders>
+              <w:top w:val="single" w:sz="8" w:space="0" w:color="000000"/>
+              <w:left w:val="single" w:sz="8" w:space="0" w:color="000000"/>
+              <w:bottom w:val="single" w:sz="8" w:space="0" w:color="000000"/>
+              <w:right w:val="single" w:sz="8" w:space="0" w:color="000000"/>
+            </w:tcBorders>
+            <w:tcMar>
+              <w:top w:w="100" w:type="dxa"/>
+              <w:left w:w="100" w:type="dxa"/>
+              <w:bottom w:w="100" w:type="dxa"/>
+              <w:right w:w="100" w:type="dxa"/>
+            </w:tcMar>
+          </w:tcPr>
+          <w:p>
+            <w:pPr>
+              <w:widowControl w:val="0"/>
+              <w:spacing w:line="240" w:lineRule="auto"/>
+            </w:pPr>
+            <w:r>
+              <w:t>GET</w:t>
+            </w:r>
+          </w:p>
+        </w:tc>
+        <w:tc>
+          <w:tcPr>
+            <w:tcW w:w="3825" w:type="dxa"/>
+            <w:tcBorders>
+              <w:top w:val="single" w:sz="8" w:space="0" w:color="000000"/>
+              <w:left w:val="single" w:sz="8" w:space="0" w:color="000000"/>
+              <w:bottom w:val="single" w:sz="8" w:space="0" w:color="000000"/>
+              <w:right w:val="single" w:sz="8" w:space="0" w:color="000000"/>
+            </w:tcBorders>
+            <w:tcMar>
+              <w:top w:w="100" w:type="dxa"/>
+              <w:left w:w="100" w:type="dxa"/>
+              <w:bottom w:w="100" w:type="dxa"/>
+              <w:right w:w="100" w:type="dxa"/>
+            </w:tcMar>
+          </w:tcPr>
+          <w:p>
+            <w:pPr>
+              <w:widowControl w:val="0"/>
+              <w:spacing w:line="240" w:lineRule="auto"/>
+              <w:rPr>
+                <w:lang w:val="en-US"/>
+              </w:rPr>
+            </w:pPr>
+            <w:r>
+              <w:t>/transactions/</w:t>
+            </w:r>
+            <w:r>
+              <w:rPr>
+                <w:lang w:val="en-US"/>
+              </w:rPr>
+              <w:t>{:</w:t>
+            </w:r>
+            <w:r>
+              <w:rPr>
+                <w:lang w:val="en-US"/>
+              </w:rPr>
+              <w:t>wallet</w:t>
+            </w:r>
+            <w:r>
+              <w:rPr>
+                <w:lang w:val="en-US"/>
+              </w:rPr>
+              <w:t>}</w:t>
+            </w:r>
+          </w:p>
+        </w:tc>
+        <w:tc>
+          <w:tcPr>
+            <w:tcW w:w="3629" w:type="dxa"/>
+            <w:tcBorders>
+              <w:top w:val="single" w:sz="8" w:space="0" w:color="000000"/>
+              <w:left w:val="single" w:sz="8" w:space="0" w:color="000000"/>
+              <w:bottom w:val="single" w:sz="8" w:space="0" w:color="000000"/>
+              <w:right w:val="single" w:sz="8" w:space="0" w:color="000000"/>
+            </w:tcBorders>
+            <w:tcMar>
+              <w:top w:w="100" w:type="dxa"/>
+              <w:left w:w="100" w:type="dxa"/>
+              <w:bottom w:w="100" w:type="dxa"/>
+              <w:right w:w="100" w:type="dxa"/>
+            </w:tcMar>
+          </w:tcPr>
+          <w:p>
+            <w:r>
+              <w:t xml:space="preserve">Alle transacties die door of naar de gedefinieerde wallet verzonden zijn </w:t>
+            </w:r>
+          </w:p>
+        </w:tc>
+      </w:tr>
+      <w:tr>
+        <w:trPr>
+          <w:trHeight w:val="2573"/>
+        </w:trPr>
+        <w:tc>
+          <w:tcPr>
+            <w:tcW w:w="751" w:type="dxa"/>
+            <w:tcBorders>
+              <w:top w:val="single" w:sz="8" w:space="0" w:color="000000"/>
+              <w:left w:val="single" w:sz="8" w:space="0" w:color="000000"/>
+              <w:bottom w:val="single" w:sz="8" w:space="0" w:color="000000"/>
+              <w:right w:val="single" w:sz="8" w:space="0" w:color="000000"/>
+            </w:tcBorders>
+            <w:tcMar>
+              <w:top w:w="100" w:type="dxa"/>
+              <w:left w:w="100" w:type="dxa"/>
+              <w:bottom w:w="100" w:type="dxa"/>
+              <w:right w:w="100" w:type="dxa"/>
+            </w:tcMar>
+          </w:tcPr>
+          <w:p>
+            <w:pPr>
+              <w:widowControl w:val="0"/>
+              <w:spacing w:line="240" w:lineRule="auto"/>
+            </w:pPr>
+            <w:r>
+              <w:t>TR2</w:t>
+            </w:r>
+          </w:p>
+        </w:tc>
+        <w:tc>
+          <w:tcPr>
+            <w:tcW w:w="825" w:type="dxa"/>
+            <w:tcBorders>
+              <w:top w:val="single" w:sz="8" w:space="0" w:color="000000"/>
+              <w:left w:val="single" w:sz="8" w:space="0" w:color="000000"/>
+              <w:bottom w:val="single" w:sz="8" w:space="0" w:color="000000"/>
+              <w:right w:val="single" w:sz="8" w:space="0" w:color="000000"/>
+            </w:tcBorders>
+            <w:tcMar>
+              <w:top w:w="100" w:type="dxa"/>
+              <w:left w:w="100" w:type="dxa"/>
+              <w:bottom w:w="100" w:type="dxa"/>
+              <w:right w:w="100" w:type="dxa"/>
+            </w:tcMar>
+          </w:tcPr>
+          <w:p>
+            <w:pPr>
+              <w:widowControl w:val="0"/>
+              <w:spacing w:line="240" w:lineRule="auto"/>
+            </w:pPr>
+            <w:r>
+              <w:t>GET</w:t>
+            </w:r>
+          </w:p>
+        </w:tc>
+        <w:tc>
+          <w:tcPr>
+            <w:tcW w:w="3825" w:type="dxa"/>
+            <w:tcBorders>
+              <w:top w:val="single" w:sz="8" w:space="0" w:color="000000"/>
+              <w:left w:val="single" w:sz="8" w:space="0" w:color="000000"/>
+              <w:bottom w:val="single" w:sz="8" w:space="0" w:color="000000"/>
+              <w:right w:val="single" w:sz="8" w:space="0" w:color="000000"/>
+            </w:tcBorders>
+            <w:tcMar>
+              <w:top w:w="100" w:type="dxa"/>
+              <w:left w:w="100" w:type="dxa"/>
+              <w:bottom w:w="100" w:type="dxa"/>
+              <w:right w:w="100" w:type="dxa"/>
+            </w:tcMar>
+          </w:tcPr>
+          <w:p>
+            <w:pPr>
+              <w:widowControl w:val="0"/>
+              <w:spacing w:line="240" w:lineRule="auto"/>
+              <w:rPr>
+                <w:lang w:val="en-US"/>
+              </w:rPr>
+            </w:pPr>
+            <w:r>
+              <w:t>/transactions/</w:t>
+            </w:r>
+            <w:proofErr w:type="spellStart"/>
+            <w:r>
+              <w:t>from</w:t>
+            </w:r>
+            <w:proofErr w:type="spellEnd"/>
+            <w:r>
+              <w:t>/</w:t>
+            </w:r>
+            <w:r>
+              <w:rPr>
+                <w:lang w:val="en-US"/>
+              </w:rPr>
+              <w:t>{:</w:t>
+            </w:r>
+            <w:r>
+              <w:rPr>
+                <w:lang w:val="en-US"/>
+              </w:rPr>
+              <w:t>wallet</w:t>
+            </w:r>
+            <w:r>
+              <w:rPr>
+                <w:lang w:val="en-US"/>
+              </w:rPr>
+              <w:t>}</w:t>
+            </w:r>
+          </w:p>
+          <w:p>
+            <w:pPr>
+              <w:widowControl w:val="0"/>
+              <w:spacing w:line="240" w:lineRule="auto"/>
+              <w:rPr>
+                <w:lang w:val="en-US"/>
+              </w:rPr>
+            </w:pPr>
+            <w:r>
+              <w:t>/transactions/</w:t>
+            </w:r>
+            <w:proofErr w:type="spellStart"/>
+            <w:r>
+              <w:t>to</w:t>
+            </w:r>
+            <w:proofErr w:type="spellEnd"/>
+            <w:r>
+              <w:t>/</w:t>
+            </w:r>
+            <w:r>
+              <w:rPr>
+                <w:lang w:val="en-US"/>
+              </w:rPr>
+              <w:t>{:</w:t>
+            </w:r>
+            <w:r>
+              <w:rPr>
+                <w:lang w:val="en-US"/>
+              </w:rPr>
+              <w:t>wallet</w:t>
+            </w:r>
+            <w:r>
+              <w:rPr>
+                <w:lang w:val="en-US"/>
+              </w:rPr>
+              <w:t>}</w:t>
+            </w:r>
+          </w:p>
+          <w:p>
+            <w:pPr>
+              <w:widowControl w:val="0"/>
+              <w:spacing w:line="240" w:lineRule="auto"/>
+              <w:rPr>
+                <w:lang w:val="en-US"/>
+              </w:rPr>
+            </w:pPr>
+            <w:r>
+              <w:rPr>
+                <w:lang w:val="en-US"/>
+              </w:rPr>
+              <w:t>/transactions/from/</w:t>
+            </w:r>
+            <w:r>
+              <w:rPr>
+                <w:lang w:val="en-US"/>
+              </w:rPr>
+              <w:t>{:</w:t>
+            </w:r>
+            <w:proofErr w:type="spellStart"/>
+            <w:r>
+              <w:rPr>
+                <w:lang w:val="en-US"/>
+              </w:rPr>
+              <w:t>fromwallet</w:t>
+            </w:r>
+            <w:proofErr w:type="spellEnd"/>
+            <w:r>
+              <w:rPr>
+                <w:lang w:val="en-US"/>
+              </w:rPr>
+              <w:t>}</w:t>
+            </w:r>
+            <w:r>
+              <w:rPr>
+                <w:lang w:val="en-US"/>
+              </w:rPr>
+              <w:t>/to/</w:t>
+            </w:r>
+            <w:r>
+              <w:rPr>
+                <w:lang w:val="en-US"/>
+              </w:rPr>
+              <w:t>{:</w:t>
+            </w:r>
+            <w:proofErr w:type="spellStart"/>
+            <w:r>
+              <w:rPr>
+                <w:lang w:val="en-US"/>
+              </w:rPr>
+              <w:t>towallet</w:t>
+            </w:r>
+            <w:proofErr w:type="spellEnd"/>
+            <w:r>
+              <w:rPr>
+                <w:lang w:val="en-US"/>
+              </w:rPr>
+              <w:t>}</w:t>
+            </w:r>
+          </w:p>
+        </w:tc>
+        <w:tc>
+          <w:tcPr>
+            <w:tcW w:w="3629" w:type="dxa"/>
+            <w:tcBorders>
+              <w:top w:val="single" w:sz="8" w:space="0" w:color="000000"/>
+              <w:left w:val="single" w:sz="8" w:space="0" w:color="000000"/>
+              <w:bottom w:val="single" w:sz="8" w:space="0" w:color="000000"/>
+              <w:right w:val="single" w:sz="8" w:space="0" w:color="000000"/>
+            </w:tcBorders>
+            <w:tcMar>
+              <w:top w:w="100" w:type="dxa"/>
+              <w:left w:w="100" w:type="dxa"/>
+              <w:bottom w:w="100" w:type="dxa"/>
+              <w:right w:w="100" w:type="dxa"/>
+            </w:tcMar>
+          </w:tcPr>
+          <w:p>
+            <w:r>
+              <w:t xml:space="preserve">Alle transacties die door (FROM) de gedefinieerde </w:t>
+            </w:r>
+            <w:proofErr w:type="spellStart"/>
+            <w:r>
+              <w:t>walllet</w:t>
+            </w:r>
+            <w:proofErr w:type="spellEnd"/>
+            <w:r>
+              <w:t xml:space="preserve"> verzonden zijn of de transacties die naar(TO) de gedefinieerde wallet verzonden zijn</w:t>
+            </w:r>
+          </w:p>
+        </w:tc>
+      </w:tr>
+      <w:tr>
+        <w:tc>
+          <w:tcPr>
+            <w:tcW w:w="751" w:type="dxa"/>
+            <w:tcBorders>
+              <w:top w:val="single" w:sz="8" w:space="0" w:color="000000"/>
+              <w:left w:val="single" w:sz="8" w:space="0" w:color="000000"/>
+              <w:bottom w:val="single" w:sz="8" w:space="0" w:color="000000"/>
+              <w:right w:val="single" w:sz="8" w:space="0" w:color="000000"/>
+            </w:tcBorders>
+            <w:tcMar>
+              <w:top w:w="100" w:type="dxa"/>
+              <w:left w:w="100" w:type="dxa"/>
+              <w:bottom w:w="100" w:type="dxa"/>
+              <w:right w:w="100" w:type="dxa"/>
+            </w:tcMar>
+          </w:tcPr>
+          <w:p>
+            <w:pPr>
+              <w:widowControl w:val="0"/>
+              <w:spacing w:line="240" w:lineRule="auto"/>
+            </w:pPr>
+            <w:r>
+              <w:lastRenderedPageBreak/>
+              <w:t>TR3</w:t>
+            </w:r>
+          </w:p>
+        </w:tc>
+        <w:tc>
+          <w:tcPr>
+            <w:tcW w:w="825" w:type="dxa"/>
+            <w:tcBorders>
+              <w:top w:val="single" w:sz="8" w:space="0" w:color="000000"/>
+              <w:left w:val="single" w:sz="8" w:space="0" w:color="000000"/>
+              <w:bottom w:val="single" w:sz="8" w:space="0" w:color="000000"/>
+              <w:right w:val="single" w:sz="8" w:space="0" w:color="000000"/>
+            </w:tcBorders>
+            <w:tcMar>
+              <w:top w:w="100" w:type="dxa"/>
+              <w:left w:w="100" w:type="dxa"/>
+              <w:bottom w:w="100" w:type="dxa"/>
+              <w:right w:w="100" w:type="dxa"/>
+            </w:tcMar>
+          </w:tcPr>
+          <w:p>
+            <w:pPr>
+              <w:widowControl w:val="0"/>
+              <w:spacing w:line="240" w:lineRule="auto"/>
+            </w:pPr>
+            <w:r>
+              <w:t>GET</w:t>
+            </w:r>
+          </w:p>
+        </w:tc>
+        <w:tc>
+          <w:tcPr>
+            <w:tcW w:w="3825" w:type="dxa"/>
+            <w:tcBorders>
+              <w:top w:val="single" w:sz="8" w:space="0" w:color="000000"/>
+              <w:left w:val="single" w:sz="8" w:space="0" w:color="000000"/>
+              <w:bottom w:val="single" w:sz="8" w:space="0" w:color="000000"/>
+              <w:right w:val="single" w:sz="8" w:space="0" w:color="000000"/>
+            </w:tcBorders>
+            <w:tcMar>
+              <w:top w:w="100" w:type="dxa"/>
+              <w:left w:w="100" w:type="dxa"/>
+              <w:bottom w:w="100" w:type="dxa"/>
+              <w:right w:w="100" w:type="dxa"/>
+            </w:tcMar>
+          </w:tcPr>
+          <w:p>
+            <w:pPr>
+              <w:widowControl w:val="0"/>
+              <w:spacing w:line="240" w:lineRule="auto"/>
+              <w:rPr>
+                <w:i/>
+                <w:lang w:val="en-US"/>
+              </w:rPr>
+            </w:pPr>
+            <w:r>
+              <w:rPr>
+                <w:lang w:val="en-US"/>
+              </w:rPr>
+              <w:t>/</w:t>
+            </w:r>
+            <w:r>
+              <w:rPr>
+                <w:lang w:val="en-US"/>
+              </w:rPr>
+              <w:t>transactions</w:t>
+            </w:r>
+            <w:r>
+              <w:rPr>
+                <w:lang w:val="en-US"/>
+              </w:rPr>
+              <w:t>/</w:t>
+            </w:r>
+            <w:r>
+              <w:rPr>
+                <w:lang w:val="en-US"/>
+              </w:rPr>
+              <w:t>period/</w:t>
+            </w:r>
+            <w:r>
+              <w:rPr>
+                <w:lang w:val="en-US"/>
+              </w:rPr>
+              <w:t>{:</w:t>
+            </w:r>
+            <w:proofErr w:type="spellStart"/>
+            <w:r>
+              <w:rPr>
+                <w:lang w:val="en-US"/>
+              </w:rPr>
+              <w:t>fromdate</w:t>
+            </w:r>
+            <w:proofErr w:type="spellEnd"/>
+            <w:r>
+              <w:rPr>
+                <w:i/>
+                <w:lang w:val="en-US"/>
+              </w:rPr>
+              <w:t>}/{:</w:t>
+            </w:r>
+            <w:proofErr w:type="spellStart"/>
+            <w:r>
+              <w:rPr>
+                <w:i/>
+                <w:lang w:val="en-US"/>
+              </w:rPr>
+              <w:t>todate</w:t>
+            </w:r>
+            <w:proofErr w:type="spellEnd"/>
+            <w:r>
+              <w:rPr>
+                <w:i/>
+                <w:lang w:val="en-US"/>
+              </w:rPr>
+              <w:t>}</w:t>
+            </w:r>
+          </w:p>
+          <w:p>
+            <w:pPr>
+              <w:widowControl w:val="0"/>
+              <w:spacing w:line="240" w:lineRule="auto"/>
+            </w:pPr>
+            <w:r>
+              <w:rPr>
+                <w:lang w:val="en-US"/>
+              </w:rPr>
+              <w:t>/</w:t>
+            </w:r>
+            <w:r>
+              <w:rPr>
+                <w:lang w:val="en-US"/>
+              </w:rPr>
+              <w:t>transactions</w:t>
+            </w:r>
+            <w:r>
+              <w:rPr>
+                <w:lang w:val="en-US"/>
+              </w:rPr>
+              <w:t>/</w:t>
+            </w:r>
+            <w:r>
+              <w:rPr>
+                <w:lang w:val="en-US"/>
+              </w:rPr>
+              <w:t>date</w:t>
+            </w:r>
+            <w:r>
+              <w:rPr>
+                <w:lang w:val="en-US"/>
+              </w:rPr>
+              <w:t>/</w:t>
+            </w:r>
+            <w:r>
+              <w:rPr>
+                <w:lang w:val="en-US"/>
+              </w:rPr>
+              <w:t>{:</w:t>
+            </w:r>
+            <w:r>
+              <w:rPr>
+                <w:lang w:val="en-US"/>
+              </w:rPr>
+              <w:t>date</w:t>
+            </w:r>
+            <w:r>
+              <w:rPr>
+                <w:i/>
+                <w:lang w:val="en-US"/>
+              </w:rPr>
+              <w:t>}</w:t>
+            </w:r>
+          </w:p>
+        </w:tc>
+        <w:tc>
+          <w:tcPr>
+            <w:tcW w:w="3629" w:type="dxa"/>
+            <w:tcBorders>
+              <w:top w:val="single" w:sz="8" w:space="0" w:color="000000"/>
+              <w:left w:val="single" w:sz="8" w:space="0" w:color="000000"/>
+              <w:bottom w:val="single" w:sz="8" w:space="0" w:color="000000"/>
+              <w:right w:val="single" w:sz="8" w:space="0" w:color="000000"/>
+            </w:tcBorders>
+            <w:tcMar>
+              <w:top w:w="100" w:type="dxa"/>
+              <w:left w:w="100" w:type="dxa"/>
+              <w:bottom w:w="100" w:type="dxa"/>
+              <w:right w:w="100" w:type="dxa"/>
+            </w:tcMar>
+          </w:tcPr>
+          <w:p>
+            <w:r>
+              <w:t>Alle transacties die in de gespecificeerde periode verzonden zijn</w:t>
+            </w:r>
+            <w:r>
+              <w:t>. TODATE is optioneel, kan weggelaten worden om oneindigheid aan te geven.</w:t>
+            </w:r>
+          </w:p>
+          <w:p>
+            <w:pPr>
+              <w:rPr>
+                <w:b/>
+              </w:rPr>
+            </w:pPr>
+          </w:p>
+          <w:p>
+            <w:r>
+              <w:rPr>
+                <w:b/>
+              </w:rPr>
+              <w:t>Format: INTEGER!</w:t>
+            </w:r>
+          </w:p>
+        </w:tc>
+      </w:tr>
+      <w:tr>
+        <w:tc>
+          <w:tcPr>
+            <w:tcW w:w="751" w:type="dxa"/>
+            <w:tcBorders>
+              <w:top w:val="single" w:sz="8" w:space="0" w:color="000000"/>
+              <w:left w:val="single" w:sz="8" w:space="0" w:color="000000"/>
+              <w:bottom w:val="single" w:sz="8" w:space="0" w:color="000000"/>
+              <w:right w:val="single" w:sz="8" w:space="0" w:color="000000"/>
+            </w:tcBorders>
+            <w:tcMar>
+              <w:top w:w="100" w:type="dxa"/>
+              <w:left w:w="100" w:type="dxa"/>
+              <w:bottom w:w="100" w:type="dxa"/>
+              <w:right w:w="100" w:type="dxa"/>
+            </w:tcMar>
+          </w:tcPr>
+          <w:p>
+            <w:pPr>
+              <w:widowControl w:val="0"/>
+              <w:spacing w:line="240" w:lineRule="auto"/>
+            </w:pPr>
+            <w:r>
+              <w:t>TR4</w:t>
+            </w:r>
+          </w:p>
+        </w:tc>
+        <w:tc>
+          <w:tcPr>
+            <w:tcW w:w="825" w:type="dxa"/>
+            <w:tcBorders>
+              <w:top w:val="single" w:sz="8" w:space="0" w:color="000000"/>
+              <w:left w:val="single" w:sz="8" w:space="0" w:color="000000"/>
+              <w:bottom w:val="single" w:sz="8" w:space="0" w:color="000000"/>
+              <w:right w:val="single" w:sz="8" w:space="0" w:color="000000"/>
+            </w:tcBorders>
+            <w:tcMar>
+              <w:top w:w="100" w:type="dxa"/>
+              <w:left w:w="100" w:type="dxa"/>
+              <w:bottom w:w="100" w:type="dxa"/>
+              <w:right w:w="100" w:type="dxa"/>
+            </w:tcMar>
+          </w:tcPr>
+          <w:p>
+            <w:pPr>
+              <w:widowControl w:val="0"/>
+              <w:spacing w:line="240" w:lineRule="auto"/>
+            </w:pPr>
+            <w:r>
+              <w:t>GET</w:t>
+            </w:r>
+          </w:p>
+        </w:tc>
+        <w:tc>
+          <w:tcPr>
+            <w:tcW w:w="3825" w:type="dxa"/>
+            <w:tcBorders>
+              <w:top w:val="single" w:sz="8" w:space="0" w:color="000000"/>
+              <w:left w:val="single" w:sz="8" w:space="0" w:color="000000"/>
+              <w:bottom w:val="single" w:sz="8" w:space="0" w:color="000000"/>
+              <w:right w:val="single" w:sz="8" w:space="0" w:color="000000"/>
+            </w:tcBorders>
+            <w:tcMar>
+              <w:top w:w="100" w:type="dxa"/>
+              <w:left w:w="100" w:type="dxa"/>
+              <w:bottom w:w="100" w:type="dxa"/>
+              <w:right w:w="100" w:type="dxa"/>
+            </w:tcMar>
+          </w:tcPr>
+          <w:p>
+            <w:pPr>
+              <w:widowControl w:val="0"/>
+              <w:spacing w:line="240" w:lineRule="auto"/>
+            </w:pPr>
+            <w:r>
+              <w:t>/transactions/</w:t>
+            </w:r>
+            <w:proofErr w:type="spellStart"/>
+            <w:r>
+              <w:t>amount</w:t>
+            </w:r>
+            <w:proofErr w:type="spellEnd"/>
+            <w:r>
+              <w:t>/{:low}</w:t>
+            </w:r>
+            <w:r>
+              <w:rPr>
+                <w:i/>
+              </w:rPr>
+              <w:t>/{:high}</w:t>
+            </w:r>
+          </w:p>
+        </w:tc>
+        <w:tc>
+          <w:tcPr>
+            <w:tcW w:w="3629" w:type="dxa"/>
+            <w:tcBorders>
+              <w:top w:val="single" w:sz="8" w:space="0" w:color="000000"/>
+              <w:left w:val="single" w:sz="8" w:space="0" w:color="000000"/>
+              <w:bottom w:val="single" w:sz="8" w:space="0" w:color="000000"/>
+              <w:right w:val="single" w:sz="8" w:space="0" w:color="000000"/>
+            </w:tcBorders>
+            <w:tcMar>
+              <w:top w:w="100" w:type="dxa"/>
+              <w:left w:w="100" w:type="dxa"/>
+              <w:bottom w:w="100" w:type="dxa"/>
+              <w:right w:w="100" w:type="dxa"/>
+            </w:tcMar>
+          </w:tcPr>
+          <w:p>
+            <w:r>
+              <w:t xml:space="preserve">Alle transacties met een aantal </w:t>
+            </w:r>
+            <w:proofErr w:type="spellStart"/>
+            <w:r>
+              <w:t>coins</w:t>
+            </w:r>
+            <w:proofErr w:type="spellEnd"/>
+            <w:r>
+              <w:t xml:space="preserve"> tussen de gespecificeerde waardes. HIGH is optioneel, kan weggelaten worden om oneindigheid aan te geven.</w:t>
             </w:r>
           </w:p>
         </w:tc>
@@ -1161,13 +1905,31 @@
           <w:b/>
         </w:rPr>
         <w:lastRenderedPageBreak/>
-        <w:t>RG1</w:t>
+        <w:t>BL</w:t>
       </w:r>
       <w:r>
         <w:rPr>
           <w:b/>
         </w:rPr>
-        <w:t>, RG2,</w:t>
+        <w:t>1</w:t>
+      </w:r>
+      <w:r>
+        <w:rPr>
+          <w:b/>
+        </w:rPr>
+        <w:t xml:space="preserve">, </w:t>
+      </w:r>
+      <w:r>
+        <w:rPr>
+          <w:b/>
+        </w:rPr>
+        <w:t>BL</w:t>
+      </w:r>
+      <w:r>
+        <w:rPr>
+          <w:b/>
+        </w:rPr>
+        <w:t>2,</w:t>
       </w:r>
       <w:r>
         <w:rPr>
@@ -1179,7 +1941,13 @@
         <w:rPr>
           <w:b/>
         </w:rPr>
-        <w:t>RG3</w:t>
+        <w:t>BL</w:t>
+      </w:r>
+      <w:r>
+        <w:rPr>
+          <w:b/>
+        </w:rPr>
+        <w:t>3</w:t>
       </w:r>
     </w:p>
     <w:p>
@@ -1226,16 +1994,14 @@
                 <w:color w:val="000000"/>
                 <w:sz w:val="18"/>
                 <w:szCs w:val="18"/>
-                <w:lang w:val="en-GB"/>
-              </w:rPr>
-            </w:pPr>
-            <w:r>
-              <w:rPr>
-                <w:rFonts w:ascii="Consolas" w:eastAsia="Consolas" w:hAnsi="Consolas" w:cs="Consolas"/>
-                <w:color w:val="000000"/>
-                <w:sz w:val="18"/>
-                <w:szCs w:val="18"/>
-                <w:lang w:val="en-GB"/>
+              </w:rPr>
+            </w:pPr>
+            <w:r>
+              <w:rPr>
+                <w:rFonts w:ascii="Consolas" w:eastAsia="Consolas" w:hAnsi="Consolas" w:cs="Consolas"/>
+                <w:color w:val="000000"/>
+                <w:sz w:val="18"/>
+                <w:szCs w:val="18"/>
               </w:rPr>
               <w:t>{</w:t>
             </w:r>
@@ -1248,16 +2014,14 @@
                 <w:color w:val="000000"/>
                 <w:sz w:val="18"/>
                 <w:szCs w:val="18"/>
-                <w:lang w:val="en-GB"/>
-              </w:rPr>
-            </w:pPr>
-            <w:r>
-              <w:rPr>
-                <w:rFonts w:ascii="Consolas" w:eastAsia="Consolas" w:hAnsi="Consolas" w:cs="Consolas"/>
-                <w:color w:val="000000"/>
-                <w:sz w:val="18"/>
-                <w:szCs w:val="18"/>
-                <w:lang w:val="en-GB"/>
+              </w:rPr>
+            </w:pPr>
+            <w:r>
+              <w:rPr>
+                <w:rFonts w:ascii="Consolas" w:eastAsia="Consolas" w:hAnsi="Consolas" w:cs="Consolas"/>
+                <w:color w:val="000000"/>
+                <w:sz w:val="18"/>
+                <w:szCs w:val="18"/>
               </w:rPr>
               <w:t xml:space="preserve">  "block": {</w:t>
             </w:r>
@@ -1279,9 +2043,18 @@
                 <w:color w:val="000000"/>
                 <w:sz w:val="18"/>
                 <w:szCs w:val="18"/>
-                <w:lang w:val="en-GB"/>
-              </w:rPr>
-              <w:t xml:space="preserve">    "header": {</w:t>
+              </w:rPr>
+              <w:t xml:space="preserve">    "</w:t>
+            </w:r>
+            <w:r>
+              <w:rPr>
+                <w:rFonts w:ascii="Consolas" w:eastAsia="Consolas" w:hAnsi="Consolas" w:cs="Consolas"/>
+                <w:color w:val="000000"/>
+                <w:sz w:val="18"/>
+                <w:szCs w:val="18"/>
+                <w:lang w:val="en-GB"/>
+              </w:rPr>
+              <w:t>header": {</w:t>
             </w:r>
           </w:p>
           <w:p>
@@ -1653,27 +2426,7 @@
                 <w:szCs w:val="18"/>
                 <w:lang w:val="en-GB"/>
               </w:rPr>
-              <w:t xml:space="preserve">    "amount</w:t>
-            </w:r>
-            <w:r>
-              <w:rPr>
-                <w:rFonts w:ascii="Consolas" w:eastAsia="Consolas" w:hAnsi="Consolas" w:cs="Consolas"/>
-                <w:color w:val="000000"/>
-                <w:sz w:val="18"/>
-                <w:szCs w:val="18"/>
-                <w:lang w:val="en-GB"/>
-              </w:rPr>
-              <w:t>"</w:t>
-            </w:r>
-            <w:r>
-              <w:rPr>
-                <w:rFonts w:ascii="Consolas" w:eastAsia="Consolas" w:hAnsi="Consolas" w:cs="Consolas"/>
-                <w:color w:val="000000"/>
-                <w:sz w:val="18"/>
-                <w:szCs w:val="18"/>
-                <w:lang w:val="en-GB"/>
-              </w:rPr>
-              <w:t xml:space="preserve"> : Number,</w:t>
+              <w:t xml:space="preserve">    "amount" : Number,</w:t>
             </w:r>
           </w:p>
           <w:p>
@@ -1889,13 +2642,25 @@
         <w:rPr>
           <w:b/>
         </w:rPr>
-        <w:t>RG4</w:t>
+        <w:t>BL</w:t>
       </w:r>
       <w:r>
         <w:rPr>
           <w:b/>
         </w:rPr>
-        <w:t>, RG5, RG6</w:t>
+        <w:t>4</w:t>
+      </w:r>
+      <w:r>
+        <w:rPr>
+          <w:b/>
+        </w:rPr>
+        <w:t>, BL5, BL</w:t>
+      </w:r>
+      <w:r>
+        <w:rPr>
+          <w:b/>
+        </w:rPr>
+        <w:t>6</w:t>
       </w:r>
     </w:p>
     <w:p/>
@@ -2699,6 +3464,668 @@
         </w:tc>
       </w:tr>
     </w:tbl>
+    <w:p>
+      <w:pPr>
+        <w:widowControl w:val="0"/>
+      </w:pPr>
+    </w:p>
+    <w:p>
+      <w:pPr>
+        <w:rPr>
+          <w:b/>
+        </w:rPr>
+      </w:pPr>
+      <w:r>
+        <w:rPr>
+          <w:b/>
+        </w:rPr>
+        <w:lastRenderedPageBreak/>
+        <w:t>TR -</w:t>
+      </w:r>
+      <w:proofErr w:type="spellStart"/>
+      <w:r>
+        <w:rPr>
+          <w:b/>
+        </w:rPr>
+        <w:t>all</w:t>
+      </w:r>
+      <w:proofErr w:type="spellEnd"/>
+    </w:p>
+    <w:p/>
+    <w:tbl>
+      <w:tblPr>
+        <w:tblW w:w="0" w:type="auto"/>
+        <w:tblInd w:w="100" w:type="dxa"/>
+        <w:tblLayout w:type="fixed"/>
+        <w:tblLook w:val="0600" w:firstRow="0" w:lastRow="0" w:firstColumn="0" w:lastColumn="0" w:noHBand="1" w:noVBand="1"/>
+      </w:tblPr>
+      <w:tblGrid>
+        <w:gridCol w:w="9029"/>
+      </w:tblGrid>
+      <w:tr>
+        <w:tc>
+          <w:tcPr>
+            <w:tcW w:w="9029" w:type="dxa"/>
+            <w:tcBorders>
+              <w:top w:val="single" w:sz="8" w:space="0" w:color="000000"/>
+              <w:left w:val="single" w:sz="8" w:space="0" w:color="000000"/>
+              <w:bottom w:val="single" w:sz="8" w:space="0" w:color="000000"/>
+              <w:right w:val="single" w:sz="8" w:space="0" w:color="000000"/>
+            </w:tcBorders>
+            <w:tcMar>
+              <w:top w:w="100" w:type="dxa"/>
+              <w:left w:w="100" w:type="dxa"/>
+              <w:bottom w:w="100" w:type="dxa"/>
+              <w:right w:w="100" w:type="dxa"/>
+            </w:tcMar>
+            <w:hideMark/>
+          </w:tcPr>
+          <w:p>
+            <w:pPr>
+              <w:widowControl w:val="0"/>
+              <w:rPr>
+                <w:rFonts w:ascii="Consolas" w:eastAsia="Consolas" w:hAnsi="Consolas" w:cs="Consolas"/>
+                <w:color w:val="000000"/>
+                <w:sz w:val="18"/>
+                <w:szCs w:val="18"/>
+                <w:lang w:val="en-GB"/>
+              </w:rPr>
+            </w:pPr>
+            <w:r>
+              <w:rPr>
+                <w:rFonts w:ascii="Consolas" w:eastAsia="Consolas" w:hAnsi="Consolas" w:cs="Consolas"/>
+                <w:color w:val="000000"/>
+                <w:sz w:val="18"/>
+                <w:szCs w:val="18"/>
+                <w:lang w:val="en-GB"/>
+              </w:rPr>
+              <w:t>{</w:t>
+            </w:r>
+          </w:p>
+          <w:p>
+            <w:pPr>
+              <w:widowControl w:val="0"/>
+              <w:rPr>
+                <w:rFonts w:ascii="Consolas" w:eastAsia="Consolas" w:hAnsi="Consolas" w:cs="Consolas"/>
+                <w:color w:val="000000"/>
+                <w:sz w:val="18"/>
+                <w:szCs w:val="18"/>
+                <w:lang w:val="en-GB"/>
+              </w:rPr>
+            </w:pPr>
+            <w:r>
+              <w:rPr>
+                <w:rFonts w:ascii="Consolas" w:eastAsia="Consolas" w:hAnsi="Consolas" w:cs="Consolas"/>
+                <w:color w:val="000000"/>
+                <w:sz w:val="18"/>
+                <w:szCs w:val="18"/>
+                <w:lang w:val="en-GB"/>
+              </w:rPr>
+              <w:t xml:space="preserve">  "transactions": [</w:t>
+            </w:r>
+          </w:p>
+          <w:p>
+            <w:pPr>
+              <w:widowControl w:val="0"/>
+              <w:rPr>
+                <w:rFonts w:ascii="Consolas" w:eastAsia="Consolas" w:hAnsi="Consolas" w:cs="Consolas"/>
+                <w:color w:val="000000"/>
+                <w:sz w:val="18"/>
+                <w:szCs w:val="18"/>
+                <w:lang w:val="en-GB"/>
+              </w:rPr>
+            </w:pPr>
+            <w:r>
+              <w:rPr>
+                <w:rFonts w:ascii="Consolas" w:eastAsia="Consolas" w:hAnsi="Consolas" w:cs="Consolas"/>
+                <w:color w:val="000000"/>
+                <w:sz w:val="18"/>
+                <w:szCs w:val="18"/>
+                <w:lang w:val="en-GB"/>
+              </w:rPr>
+              <w:t xml:space="preserve">    {</w:t>
+            </w:r>
+          </w:p>
+          <w:p>
+            <w:pPr>
+              <w:widowControl w:val="0"/>
+              <w:rPr>
+                <w:rFonts w:ascii="Consolas" w:eastAsia="Consolas" w:hAnsi="Consolas" w:cs="Consolas"/>
+                <w:color w:val="000000"/>
+                <w:sz w:val="18"/>
+                <w:szCs w:val="18"/>
+                <w:lang w:val="en-GB"/>
+              </w:rPr>
+            </w:pPr>
+            <w:r>
+              <w:rPr>
+                <w:rFonts w:ascii="Consolas" w:eastAsia="Consolas" w:hAnsi="Consolas" w:cs="Consolas"/>
+                <w:color w:val="000000"/>
+                <w:sz w:val="18"/>
+                <w:szCs w:val="18"/>
+                <w:lang w:val="en-GB"/>
+              </w:rPr>
+              <w:t xml:space="preserve">      "_id": "5afadd1d80148d9dd972ce8a",</w:t>
+            </w:r>
+          </w:p>
+          <w:p>
+            <w:pPr>
+              <w:widowControl w:val="0"/>
+              <w:rPr>
+                <w:rFonts w:ascii="Consolas" w:eastAsia="Consolas" w:hAnsi="Consolas" w:cs="Consolas"/>
+                <w:color w:val="000000"/>
+                <w:sz w:val="18"/>
+                <w:szCs w:val="18"/>
+                <w:lang w:val="en-GB"/>
+              </w:rPr>
+            </w:pPr>
+            <w:r>
+              <w:rPr>
+                <w:rFonts w:ascii="Consolas" w:eastAsia="Consolas" w:hAnsi="Consolas" w:cs="Consolas"/>
+                <w:color w:val="000000"/>
+                <w:sz w:val="18"/>
+                <w:szCs w:val="18"/>
+                <w:lang w:val="en-GB"/>
+              </w:rPr>
+              <w:t xml:space="preserve">      "recipient": "</w:t>
+            </w:r>
+            <w:proofErr w:type="spellStart"/>
+            <w:r>
+              <w:rPr>
+                <w:rFonts w:ascii="Consolas" w:eastAsia="Consolas" w:hAnsi="Consolas" w:cs="Consolas"/>
+                <w:color w:val="000000"/>
+                <w:sz w:val="18"/>
+                <w:szCs w:val="18"/>
+                <w:lang w:val="en-GB"/>
+              </w:rPr>
+              <w:t>michiel</w:t>
+            </w:r>
+            <w:proofErr w:type="spellEnd"/>
+            <w:r>
+              <w:rPr>
+                <w:rFonts w:ascii="Consolas" w:eastAsia="Consolas" w:hAnsi="Consolas" w:cs="Consolas"/>
+                <w:color w:val="000000"/>
+                <w:sz w:val="18"/>
+                <w:szCs w:val="18"/>
+                <w:lang w:val="en-GB"/>
+              </w:rPr>
+              <w:t>",</w:t>
+            </w:r>
+          </w:p>
+          <w:p>
+            <w:pPr>
+              <w:widowControl w:val="0"/>
+              <w:rPr>
+                <w:rFonts w:ascii="Consolas" w:eastAsia="Consolas" w:hAnsi="Consolas" w:cs="Consolas"/>
+                <w:color w:val="000000"/>
+                <w:sz w:val="18"/>
+                <w:szCs w:val="18"/>
+                <w:lang w:val="en-GB"/>
+              </w:rPr>
+            </w:pPr>
+            <w:r>
+              <w:rPr>
+                <w:rFonts w:ascii="Consolas" w:eastAsia="Consolas" w:hAnsi="Consolas" w:cs="Consolas"/>
+                <w:color w:val="000000"/>
+                <w:sz w:val="18"/>
+                <w:szCs w:val="18"/>
+                <w:lang w:val="en-GB"/>
+              </w:rPr>
+              <w:t xml:space="preserve">      "amount": 10,</w:t>
+            </w:r>
+          </w:p>
+          <w:p>
+            <w:pPr>
+              <w:widowControl w:val="0"/>
+              <w:rPr>
+                <w:rFonts w:ascii="Consolas" w:eastAsia="Consolas" w:hAnsi="Consolas" w:cs="Consolas"/>
+                <w:color w:val="000000"/>
+                <w:sz w:val="18"/>
+                <w:szCs w:val="18"/>
+                <w:lang w:val="en-GB"/>
+              </w:rPr>
+            </w:pPr>
+            <w:r>
+              <w:rPr>
+                <w:rFonts w:ascii="Consolas" w:eastAsia="Consolas" w:hAnsi="Consolas" w:cs="Consolas"/>
+                <w:color w:val="000000"/>
+                <w:sz w:val="18"/>
+                <w:szCs w:val="18"/>
+                <w:lang w:val="en-GB"/>
+              </w:rPr>
+              <w:t xml:space="preserve">      "timestamp": "1526379659",</w:t>
+            </w:r>
+          </w:p>
+          <w:p>
+            <w:pPr>
+              <w:widowControl w:val="0"/>
+              <w:rPr>
+                <w:rFonts w:ascii="Consolas" w:eastAsia="Consolas" w:hAnsi="Consolas" w:cs="Consolas"/>
+                <w:color w:val="000000"/>
+                <w:sz w:val="18"/>
+                <w:szCs w:val="18"/>
+                <w:lang w:val="en-GB"/>
+              </w:rPr>
+            </w:pPr>
+            <w:r>
+              <w:rPr>
+                <w:rFonts w:ascii="Consolas" w:eastAsia="Consolas" w:hAnsi="Consolas" w:cs="Consolas"/>
+                <w:color w:val="000000"/>
+                <w:sz w:val="18"/>
+                <w:szCs w:val="18"/>
+                <w:lang w:val="en-GB"/>
+              </w:rPr>
+              <w:t xml:space="preserve">      "type": "COIN",</w:t>
+            </w:r>
+          </w:p>
+          <w:p>
+            <w:pPr>
+              <w:widowControl w:val="0"/>
+              <w:rPr>
+                <w:rFonts w:ascii="Consolas" w:eastAsia="Consolas" w:hAnsi="Consolas" w:cs="Consolas"/>
+                <w:color w:val="000000"/>
+                <w:sz w:val="18"/>
+                <w:szCs w:val="18"/>
+                <w:lang w:val="en-GB"/>
+              </w:rPr>
+            </w:pPr>
+            <w:r>
+              <w:rPr>
+                <w:rFonts w:ascii="Consolas" w:eastAsia="Consolas" w:hAnsi="Consolas" w:cs="Consolas"/>
+                <w:color w:val="000000"/>
+                <w:sz w:val="18"/>
+                <w:szCs w:val="18"/>
+                <w:lang w:val="en-GB"/>
+              </w:rPr>
+              <w:t xml:space="preserve">      "sender": "</w:t>
+            </w:r>
+            <w:proofErr w:type="spellStart"/>
+            <w:r>
+              <w:rPr>
+                <w:rFonts w:ascii="Consolas" w:eastAsia="Consolas" w:hAnsi="Consolas" w:cs="Consolas"/>
+                <w:color w:val="000000"/>
+                <w:sz w:val="18"/>
+                <w:szCs w:val="18"/>
+                <w:lang w:val="en-GB"/>
+              </w:rPr>
+              <w:t>david</w:t>
+            </w:r>
+            <w:proofErr w:type="spellEnd"/>
+            <w:r>
+              <w:rPr>
+                <w:rFonts w:ascii="Consolas" w:eastAsia="Consolas" w:hAnsi="Consolas" w:cs="Consolas"/>
+                <w:color w:val="000000"/>
+                <w:sz w:val="18"/>
+                <w:szCs w:val="18"/>
+                <w:lang w:val="en-GB"/>
+              </w:rPr>
+              <w:t>",</w:t>
+            </w:r>
+          </w:p>
+          <w:p>
+            <w:pPr>
+              <w:widowControl w:val="0"/>
+              <w:rPr>
+                <w:rFonts w:ascii="Consolas" w:eastAsia="Consolas" w:hAnsi="Consolas" w:cs="Consolas"/>
+                <w:color w:val="000000"/>
+                <w:sz w:val="18"/>
+                <w:szCs w:val="18"/>
+                <w:lang w:val="en-GB"/>
+              </w:rPr>
+            </w:pPr>
+            <w:r>
+              <w:rPr>
+                <w:rFonts w:ascii="Consolas" w:eastAsia="Consolas" w:hAnsi="Consolas" w:cs="Consolas"/>
+                <w:color w:val="000000"/>
+                <w:sz w:val="18"/>
+                <w:szCs w:val="18"/>
+                <w:lang w:val="en-GB"/>
+              </w:rPr>
+              <w:t xml:space="preserve">      "signature": "abc123test",</w:t>
+            </w:r>
+          </w:p>
+          <w:p>
+            <w:pPr>
+              <w:widowControl w:val="0"/>
+              <w:rPr>
+                <w:rFonts w:ascii="Consolas" w:eastAsia="Consolas" w:hAnsi="Consolas" w:cs="Consolas"/>
+                <w:color w:val="000000"/>
+                <w:sz w:val="18"/>
+                <w:szCs w:val="18"/>
+                <w:lang w:val="en-GB"/>
+              </w:rPr>
+            </w:pPr>
+            <w:r>
+              <w:rPr>
+                <w:rFonts w:ascii="Consolas" w:eastAsia="Consolas" w:hAnsi="Consolas" w:cs="Consolas"/>
+                <w:color w:val="000000"/>
+                <w:sz w:val="18"/>
+                <w:szCs w:val="18"/>
+                <w:lang w:val="en-GB"/>
+              </w:rPr>
+              <w:t xml:space="preserve">      "__v": 0</w:t>
+            </w:r>
+            <w:bookmarkStart w:id="0" w:name="_GoBack"/>
+            <w:bookmarkEnd w:id="0"/>
+          </w:p>
+          <w:p>
+            <w:pPr>
+              <w:widowControl w:val="0"/>
+              <w:rPr>
+                <w:rFonts w:ascii="Consolas" w:eastAsia="Consolas" w:hAnsi="Consolas" w:cs="Consolas"/>
+                <w:color w:val="000000"/>
+                <w:sz w:val="18"/>
+                <w:szCs w:val="18"/>
+                <w:lang w:val="en-GB"/>
+              </w:rPr>
+            </w:pPr>
+            <w:r>
+              <w:rPr>
+                <w:rFonts w:ascii="Consolas" w:eastAsia="Consolas" w:hAnsi="Consolas" w:cs="Consolas"/>
+                <w:color w:val="000000"/>
+                <w:sz w:val="18"/>
+                <w:szCs w:val="18"/>
+                <w:lang w:val="en-GB"/>
+              </w:rPr>
+              <w:t xml:space="preserve">    },</w:t>
+            </w:r>
+          </w:p>
+          <w:p>
+            <w:pPr>
+              <w:widowControl w:val="0"/>
+              <w:rPr>
+                <w:rFonts w:ascii="Consolas" w:eastAsia="Consolas" w:hAnsi="Consolas" w:cs="Consolas"/>
+                <w:color w:val="000000"/>
+                <w:sz w:val="18"/>
+                <w:szCs w:val="18"/>
+                <w:lang w:val="en-GB"/>
+              </w:rPr>
+            </w:pPr>
+            <w:r>
+              <w:rPr>
+                <w:rFonts w:ascii="Consolas" w:eastAsia="Consolas" w:hAnsi="Consolas" w:cs="Consolas"/>
+                <w:color w:val="000000"/>
+                <w:sz w:val="18"/>
+                <w:szCs w:val="18"/>
+                <w:lang w:val="en-GB"/>
+              </w:rPr>
+              <w:t xml:space="preserve">    {</w:t>
+            </w:r>
+          </w:p>
+          <w:p>
+            <w:pPr>
+              <w:widowControl w:val="0"/>
+              <w:rPr>
+                <w:rFonts w:ascii="Consolas" w:eastAsia="Consolas" w:hAnsi="Consolas" w:cs="Consolas"/>
+                <w:color w:val="000000"/>
+                <w:sz w:val="18"/>
+                <w:szCs w:val="18"/>
+                <w:lang w:val="en-GB"/>
+              </w:rPr>
+            </w:pPr>
+            <w:r>
+              <w:rPr>
+                <w:rFonts w:ascii="Consolas" w:eastAsia="Consolas" w:hAnsi="Consolas" w:cs="Consolas"/>
+                <w:color w:val="000000"/>
+                <w:sz w:val="18"/>
+                <w:szCs w:val="18"/>
+                <w:lang w:val="en-GB"/>
+              </w:rPr>
+              <w:t xml:space="preserve">      "_id": "5afadda0ca80ee9a79d2b1a6",</w:t>
+            </w:r>
+          </w:p>
+          <w:p>
+            <w:pPr>
+              <w:widowControl w:val="0"/>
+              <w:rPr>
+                <w:rFonts w:ascii="Consolas" w:eastAsia="Consolas" w:hAnsi="Consolas" w:cs="Consolas"/>
+                <w:color w:val="000000"/>
+                <w:sz w:val="18"/>
+                <w:szCs w:val="18"/>
+                <w:lang w:val="en-GB"/>
+              </w:rPr>
+            </w:pPr>
+            <w:r>
+              <w:rPr>
+                <w:rFonts w:ascii="Consolas" w:eastAsia="Consolas" w:hAnsi="Consolas" w:cs="Consolas"/>
+                <w:color w:val="000000"/>
+                <w:sz w:val="18"/>
+                <w:szCs w:val="18"/>
+                <w:lang w:val="en-GB"/>
+              </w:rPr>
+              <w:t xml:space="preserve">      "recipient": "</w:t>
+            </w:r>
+            <w:proofErr w:type="spellStart"/>
+            <w:r>
+              <w:rPr>
+                <w:rFonts w:ascii="Consolas" w:eastAsia="Consolas" w:hAnsi="Consolas" w:cs="Consolas"/>
+                <w:color w:val="000000"/>
+                <w:sz w:val="18"/>
+                <w:szCs w:val="18"/>
+                <w:lang w:val="en-GB"/>
+              </w:rPr>
+              <w:t>michiel</w:t>
+            </w:r>
+            <w:proofErr w:type="spellEnd"/>
+            <w:r>
+              <w:rPr>
+                <w:rFonts w:ascii="Consolas" w:eastAsia="Consolas" w:hAnsi="Consolas" w:cs="Consolas"/>
+                <w:color w:val="000000"/>
+                <w:sz w:val="18"/>
+                <w:szCs w:val="18"/>
+                <w:lang w:val="en-GB"/>
+              </w:rPr>
+              <w:t>",</w:t>
+            </w:r>
+          </w:p>
+          <w:p>
+            <w:pPr>
+              <w:widowControl w:val="0"/>
+              <w:rPr>
+                <w:rFonts w:ascii="Consolas" w:eastAsia="Consolas" w:hAnsi="Consolas" w:cs="Consolas"/>
+                <w:color w:val="000000"/>
+                <w:sz w:val="18"/>
+                <w:szCs w:val="18"/>
+                <w:lang w:val="en-GB"/>
+              </w:rPr>
+            </w:pPr>
+            <w:r>
+              <w:rPr>
+                <w:rFonts w:ascii="Consolas" w:eastAsia="Consolas" w:hAnsi="Consolas" w:cs="Consolas"/>
+                <w:color w:val="000000"/>
+                <w:sz w:val="18"/>
+                <w:szCs w:val="18"/>
+                <w:lang w:val="en-GB"/>
+              </w:rPr>
+              <w:t xml:space="preserve">      "amount": 10,</w:t>
+            </w:r>
+          </w:p>
+          <w:p>
+            <w:pPr>
+              <w:widowControl w:val="0"/>
+              <w:rPr>
+                <w:rFonts w:ascii="Consolas" w:eastAsia="Consolas" w:hAnsi="Consolas" w:cs="Consolas"/>
+                <w:color w:val="000000"/>
+                <w:sz w:val="18"/>
+                <w:szCs w:val="18"/>
+                <w:lang w:val="en-GB"/>
+              </w:rPr>
+            </w:pPr>
+            <w:r>
+              <w:rPr>
+                <w:rFonts w:ascii="Consolas" w:eastAsia="Consolas" w:hAnsi="Consolas" w:cs="Consolas"/>
+                <w:color w:val="000000"/>
+                <w:sz w:val="18"/>
+                <w:szCs w:val="18"/>
+                <w:lang w:val="en-GB"/>
+              </w:rPr>
+              <w:t xml:space="preserve">      "timestamp": "1526379659",</w:t>
+            </w:r>
+          </w:p>
+          <w:p>
+            <w:pPr>
+              <w:widowControl w:val="0"/>
+              <w:rPr>
+                <w:rFonts w:ascii="Consolas" w:eastAsia="Consolas" w:hAnsi="Consolas" w:cs="Consolas"/>
+                <w:color w:val="000000"/>
+                <w:sz w:val="18"/>
+                <w:szCs w:val="18"/>
+                <w:lang w:val="en-GB"/>
+              </w:rPr>
+            </w:pPr>
+            <w:r>
+              <w:rPr>
+                <w:rFonts w:ascii="Consolas" w:eastAsia="Consolas" w:hAnsi="Consolas" w:cs="Consolas"/>
+                <w:color w:val="000000"/>
+                <w:sz w:val="18"/>
+                <w:szCs w:val="18"/>
+                <w:lang w:val="en-GB"/>
+              </w:rPr>
+              <w:t xml:space="preserve">      "type": "COIN",</w:t>
+            </w:r>
+          </w:p>
+          <w:p>
+            <w:pPr>
+              <w:widowControl w:val="0"/>
+              <w:rPr>
+                <w:rFonts w:ascii="Consolas" w:eastAsia="Consolas" w:hAnsi="Consolas" w:cs="Consolas"/>
+                <w:color w:val="000000"/>
+                <w:sz w:val="18"/>
+                <w:szCs w:val="18"/>
+                <w:lang w:val="en-GB"/>
+              </w:rPr>
+            </w:pPr>
+            <w:r>
+              <w:rPr>
+                <w:rFonts w:ascii="Consolas" w:eastAsia="Consolas" w:hAnsi="Consolas" w:cs="Consolas"/>
+                <w:color w:val="000000"/>
+                <w:sz w:val="18"/>
+                <w:szCs w:val="18"/>
+                <w:lang w:val="en-GB"/>
+              </w:rPr>
+              <w:t xml:space="preserve">      "sender": "</w:t>
+            </w:r>
+            <w:proofErr w:type="spellStart"/>
+            <w:r>
+              <w:rPr>
+                <w:rFonts w:ascii="Consolas" w:eastAsia="Consolas" w:hAnsi="Consolas" w:cs="Consolas"/>
+                <w:color w:val="000000"/>
+                <w:sz w:val="18"/>
+                <w:szCs w:val="18"/>
+                <w:lang w:val="en-GB"/>
+              </w:rPr>
+              <w:t>david</w:t>
+            </w:r>
+            <w:proofErr w:type="spellEnd"/>
+            <w:r>
+              <w:rPr>
+                <w:rFonts w:ascii="Consolas" w:eastAsia="Consolas" w:hAnsi="Consolas" w:cs="Consolas"/>
+                <w:color w:val="000000"/>
+                <w:sz w:val="18"/>
+                <w:szCs w:val="18"/>
+                <w:lang w:val="en-GB"/>
+              </w:rPr>
+              <w:t>",</w:t>
+            </w:r>
+          </w:p>
+          <w:p>
+            <w:pPr>
+              <w:widowControl w:val="0"/>
+              <w:rPr>
+                <w:rFonts w:ascii="Consolas" w:eastAsia="Consolas" w:hAnsi="Consolas" w:cs="Consolas"/>
+                <w:color w:val="000000"/>
+                <w:sz w:val="18"/>
+                <w:szCs w:val="18"/>
+                <w:lang w:val="en-GB"/>
+              </w:rPr>
+            </w:pPr>
+            <w:r>
+              <w:rPr>
+                <w:rFonts w:ascii="Consolas" w:eastAsia="Consolas" w:hAnsi="Consolas" w:cs="Consolas"/>
+                <w:color w:val="000000"/>
+                <w:sz w:val="18"/>
+                <w:szCs w:val="18"/>
+                <w:lang w:val="en-GB"/>
+              </w:rPr>
+              <w:t xml:space="preserve">      "signature": "abc123test",</w:t>
+            </w:r>
+          </w:p>
+          <w:p>
+            <w:pPr>
+              <w:widowControl w:val="0"/>
+              <w:rPr>
+                <w:rFonts w:ascii="Consolas" w:eastAsia="Consolas" w:hAnsi="Consolas" w:cs="Consolas"/>
+                <w:color w:val="000000"/>
+                <w:sz w:val="18"/>
+                <w:szCs w:val="18"/>
+                <w:lang w:val="en-GB"/>
+              </w:rPr>
+            </w:pPr>
+            <w:r>
+              <w:rPr>
+                <w:rFonts w:ascii="Consolas" w:eastAsia="Consolas" w:hAnsi="Consolas" w:cs="Consolas"/>
+                <w:color w:val="000000"/>
+                <w:sz w:val="18"/>
+                <w:szCs w:val="18"/>
+                <w:lang w:val="en-GB"/>
+              </w:rPr>
+              <w:t xml:space="preserve">      "__v": 0</w:t>
+            </w:r>
+          </w:p>
+          <w:p>
+            <w:pPr>
+              <w:widowControl w:val="0"/>
+              <w:rPr>
+                <w:rFonts w:ascii="Consolas" w:eastAsia="Consolas" w:hAnsi="Consolas" w:cs="Consolas"/>
+                <w:color w:val="000000"/>
+                <w:sz w:val="18"/>
+                <w:szCs w:val="18"/>
+                <w:lang w:val="en-GB"/>
+              </w:rPr>
+            </w:pPr>
+            <w:r>
+              <w:rPr>
+                <w:rFonts w:ascii="Consolas" w:eastAsia="Consolas" w:hAnsi="Consolas" w:cs="Consolas"/>
+                <w:color w:val="000000"/>
+                <w:sz w:val="18"/>
+                <w:szCs w:val="18"/>
+                <w:lang w:val="en-GB"/>
+              </w:rPr>
+              <w:t xml:space="preserve">    }</w:t>
+            </w:r>
+          </w:p>
+          <w:p>
+            <w:pPr>
+              <w:widowControl w:val="0"/>
+              <w:rPr>
+                <w:rFonts w:ascii="Consolas" w:eastAsia="Consolas" w:hAnsi="Consolas" w:cs="Consolas"/>
+                <w:color w:val="000000"/>
+                <w:sz w:val="18"/>
+                <w:szCs w:val="18"/>
+              </w:rPr>
+            </w:pPr>
+            <w:r>
+              <w:rPr>
+                <w:rFonts w:ascii="Consolas" w:eastAsia="Consolas" w:hAnsi="Consolas" w:cs="Consolas"/>
+                <w:color w:val="000000"/>
+                <w:sz w:val="18"/>
+                <w:szCs w:val="18"/>
+                <w:lang w:val="en-GB"/>
+              </w:rPr>
+              <w:t>}</w:t>
+            </w:r>
+          </w:p>
+        </w:tc>
+      </w:tr>
+    </w:tbl>
+    <w:p>
+      <w:pPr>
+        <w:spacing w:after="160" w:line="259" w:lineRule="auto"/>
+      </w:pPr>
+      <w:r>
+        <w:br w:type="page"/>
+      </w:r>
+    </w:p>
     <w:p>
       <w:pPr>
         <w:widowControl w:val="0"/>
